--- a/Risk analysis/system_description.docx
+++ b/Risk analysis/system_description.docx
@@ -227,16 +227,20 @@
         <w:spacing w:line="480" w:lineRule="auto"/>
         <w:rPr>
           <w:rFonts w:ascii="Arial" w:eastAsia="Times New Roman" w:hAnsi="Arial" w:cs="Arial"/>
-        </w:rPr>
-      </w:pPr>
-      <w:r>
-        <w:rPr>
-          <w:rFonts w:ascii="Arial" w:eastAsia="Times New Roman" w:hAnsi="Arial" w:cs="Arial"/>
           <w:b/>
           <w:bCs/>
           <w:color w:val="000000"/>
           <w:u w:val="single"/>
         </w:rPr>
+      </w:pPr>
+      <w:r>
+        <w:rPr>
+          <w:rFonts w:ascii="Arial" w:eastAsia="Times New Roman" w:hAnsi="Arial" w:cs="Arial"/>
+          <w:b/>
+          <w:bCs/>
+          <w:color w:val="000000"/>
+          <w:u w:val="single"/>
+        </w:rPr>
         <w:lastRenderedPageBreak/>
         <w:t>Brief System Test Procedure/Plan</w:t>
       </w:r>
@@ -253,7 +257,76 @@
           <w:rFonts w:ascii="Arial" w:eastAsia="Times New Roman" w:hAnsi="Arial" w:cs="Arial"/>
           <w:color w:val="000000"/>
         </w:rPr>
+        <w:tab/>
+        <w:t xml:space="preserve">For our GLV, there will be two types of system tests, one utilizing a terminal display, and the other showcasing </w:t>
+      </w:r>
+      <w:proofErr w:type="gramStart"/>
+      <w:r>
+        <w:rPr>
+          <w:rFonts w:ascii="Arial" w:eastAsia="Times New Roman" w:hAnsi="Arial" w:cs="Arial"/>
+          <w:color w:val="000000"/>
+        </w:rPr>
+        <w:t>a</w:t>
+      </w:r>
+      <w:proofErr w:type="gramEnd"/>
+      <w:r>
+        <w:rPr>
+          <w:rFonts w:ascii="Arial" w:eastAsia="Times New Roman" w:hAnsi="Arial" w:cs="Arial"/>
+          <w:color w:val="000000"/>
+        </w:rPr>
+        <w:t xml:space="preserve"> LCD screen. The first test will be used to</w:t>
+      </w:r>
+      <w:r>
+        <w:rPr>
+          <w:rFonts w:ascii="Arial" w:eastAsia="Times New Roman" w:hAnsi="Arial" w:cs="Arial"/>
+          <w:color w:val="000000"/>
+        </w:rPr>
+        <w:t xml:space="preserve"> </w:t>
+      </w:r>
+      <w:r>
+        <w:rPr>
+          <w:rFonts w:ascii="Arial" w:eastAsia="Times New Roman" w:hAnsi="Arial" w:cs="Arial"/>
+          <w:color w:val="000000"/>
+        </w:rPr>
+        <w:t xml:space="preserve">ensure the </w:t>
+      </w:r>
+    </w:p>
+    <w:p>
+      <w:pPr>
+        <w:spacing w:line="480" w:lineRule="auto"/>
+        <w:rPr>
+          <w:rFonts w:ascii="Arial" w:eastAsia="Times New Roman" w:hAnsi="Arial" w:cs="Arial"/>
+        </w:rPr>
+      </w:pPr>
+      <w:r>
+        <w:rPr>
+          <w:rFonts w:ascii="Arial" w:eastAsia="Times New Roman" w:hAnsi="Arial" w:cs="Arial"/>
+          <w:color w:val="000000"/>
+        </w:rPr>
         <w:t>Terminal Display</w:t>
+      </w:r>
+      <w:r>
+        <w:rPr>
+          <w:rFonts w:ascii="Arial" w:eastAsia="Times New Roman" w:hAnsi="Arial" w:cs="Arial"/>
+          <w:color w:val="000000"/>
+        </w:rPr>
+        <w:t xml:space="preserve"> (put </w:t>
+      </w:r>
+      <w:proofErr w:type="spellStart"/>
+      <w:r>
+        <w:rPr>
+          <w:rFonts w:ascii="Arial" w:eastAsia="Times New Roman" w:hAnsi="Arial" w:cs="Arial"/>
+          <w:color w:val="000000"/>
+        </w:rPr>
+        <w:t>put</w:t>
+      </w:r>
+      <w:proofErr w:type="spellEnd"/>
+      <w:r>
+        <w:rPr>
+          <w:rFonts w:ascii="Arial" w:eastAsia="Times New Roman" w:hAnsi="Arial" w:cs="Arial"/>
+          <w:color w:val="000000"/>
+        </w:rPr>
+        <w:t xml:space="preserve"> GLV in racecar)</w:t>
       </w:r>
     </w:p>
     <w:p>
@@ -267,12 +340,14 @@
         <w:rPr>
           <w:rFonts w:ascii="Arial" w:eastAsia="Times New Roman" w:hAnsi="Arial" w:cs="Arial"/>
           <w:color w:val="000000"/>
-        </w:rPr>
-      </w:pPr>
-      <w:r>
-        <w:rPr>
-          <w:rFonts w:ascii="Arial" w:eastAsia="Times New Roman" w:hAnsi="Arial" w:cs="Arial"/>
-          <w:color w:val="000000"/>
+          <w:highlight w:val="yellow"/>
+        </w:rPr>
+      </w:pPr>
+      <w:r>
+        <w:rPr>
+          <w:rFonts w:ascii="Arial" w:eastAsia="Times New Roman" w:hAnsi="Arial" w:cs="Arial"/>
+          <w:color w:val="000000"/>
+          <w:highlight w:val="yellow"/>
         </w:rPr>
         <w:t>Charge system for “x amount of time” using power adapter</w:t>
       </w:r>
@@ -309,14 +384,40 @@
         <w:rPr>
           <w:rFonts w:ascii="Arial" w:eastAsia="Times New Roman" w:hAnsi="Arial" w:cs="Arial"/>
           <w:color w:val="000000"/>
-        </w:rPr>
-      </w:pPr>
-      <w:r>
-        <w:rPr>
-          <w:rFonts w:ascii="Arial" w:eastAsia="Times New Roman" w:hAnsi="Arial" w:cs="Arial"/>
-          <w:color w:val="000000"/>
-        </w:rPr>
-        <w:t>Connect system to PuTTY through (___ interfacing)</w:t>
+          <w:highlight w:val="yellow"/>
+        </w:rPr>
+      </w:pPr>
+      <w:r>
+        <w:rPr>
+          <w:rFonts w:ascii="Arial" w:eastAsia="Times New Roman" w:hAnsi="Arial" w:cs="Arial"/>
+          <w:color w:val="000000"/>
+          <w:highlight w:val="yellow"/>
+        </w:rPr>
+        <w:t xml:space="preserve">Connect system to PuTTY </w:t>
+      </w:r>
+      <w:r>
+        <w:rPr>
+          <w:rFonts w:ascii="Arial" w:eastAsia="Times New Roman" w:hAnsi="Arial" w:cs="Arial"/>
+          <w:color w:val="000000"/>
+          <w:highlight w:val="yellow"/>
+        </w:rPr>
+        <w:t xml:space="preserve">(via laptop) </w:t>
+      </w:r>
+      <w:r>
+        <w:rPr>
+          <w:rFonts w:ascii="Arial" w:eastAsia="Times New Roman" w:hAnsi="Arial" w:cs="Arial"/>
+          <w:color w:val="000000"/>
+          <w:highlight w:val="yellow"/>
+        </w:rPr>
+        <w:t xml:space="preserve">through </w:t>
+      </w:r>
+      <w:r>
+        <w:rPr>
+          <w:rFonts w:ascii="Arial" w:eastAsia="Times New Roman" w:hAnsi="Arial" w:cs="Arial"/>
+          <w:color w:val="000000"/>
+          <w:highlight w:val="yellow"/>
+        </w:rPr>
+        <w:t>_______ (interface)</w:t>
       </w:r>
     </w:p>
     <w:p>
@@ -358,7 +459,21 @@
           <w:rFonts w:ascii="Arial" w:eastAsia="Times New Roman" w:hAnsi="Arial" w:cs="Arial"/>
           <w:color w:val="000000"/>
         </w:rPr>
-        <w:t>Flip the switch for data logging </w:t>
+        <w:t xml:space="preserve">Flip the </w:t>
+      </w:r>
+      <w:r>
+        <w:rPr>
+          <w:rFonts w:ascii="Arial" w:eastAsia="Times New Roman" w:hAnsi="Arial" w:cs="Arial"/>
+          <w:color w:val="000000"/>
+        </w:rPr>
+        <w:t xml:space="preserve">momentary </w:t>
+      </w:r>
+      <w:r>
+        <w:rPr>
+          <w:rFonts w:ascii="Arial" w:eastAsia="Times New Roman" w:hAnsi="Arial" w:cs="Arial"/>
+          <w:color w:val="000000"/>
+        </w:rPr>
+        <w:t>switch for data logging </w:t>
       </w:r>
     </w:p>
     <w:p>
@@ -393,12 +508,14 @@
         <w:rPr>
           <w:rFonts w:ascii="Arial" w:eastAsia="Times New Roman" w:hAnsi="Arial" w:cs="Arial"/>
           <w:color w:val="000000"/>
-        </w:rPr>
-      </w:pPr>
-      <w:r>
-        <w:rPr>
-          <w:rFonts w:ascii="Arial" w:eastAsia="Times New Roman" w:hAnsi="Arial" w:cs="Arial"/>
-          <w:color w:val="000000"/>
+          <w:highlight w:val="yellow"/>
+        </w:rPr>
+      </w:pPr>
+      <w:r>
+        <w:rPr>
+          <w:rFonts w:ascii="Arial" w:eastAsia="Times New Roman" w:hAnsi="Arial" w:cs="Arial"/>
+          <w:color w:val="000000"/>
+          <w:highlight w:val="yellow"/>
         </w:rPr>
         <w:t>Run system for “x amount of time”</w:t>
       </w:r>
@@ -470,6 +587,45 @@
         </w:rPr>
         <w:t>LCD Screen</w:t>
       </w:r>
+      <w:r>
+        <w:rPr>
+          <w:rFonts w:ascii="Arial" w:eastAsia="Times New Roman" w:hAnsi="Arial" w:cs="Arial"/>
+          <w:color w:val="000000"/>
+        </w:rPr>
+        <w:t xml:space="preserve"> (put </w:t>
+      </w:r>
+      <w:proofErr w:type="spellStart"/>
+      <w:r>
+        <w:rPr>
+          <w:rFonts w:ascii="Arial" w:eastAsia="Times New Roman" w:hAnsi="Arial" w:cs="Arial"/>
+          <w:color w:val="000000"/>
+        </w:rPr>
+        <w:t>put</w:t>
+      </w:r>
+      <w:proofErr w:type="spellEnd"/>
+      <w:r>
+        <w:rPr>
+          <w:rFonts w:ascii="Arial" w:eastAsia="Times New Roman" w:hAnsi="Arial" w:cs="Arial"/>
+          <w:color w:val="000000"/>
+        </w:rPr>
+        <w:t xml:space="preserve"> </w:t>
+      </w:r>
+      <w:proofErr w:type="spellStart"/>
+      <w:r>
+        <w:rPr>
+          <w:rFonts w:ascii="Arial" w:eastAsia="Times New Roman" w:hAnsi="Arial" w:cs="Arial"/>
+          <w:color w:val="000000"/>
+        </w:rPr>
+        <w:t>glv</w:t>
+      </w:r>
+      <w:proofErr w:type="spellEnd"/>
+      <w:r>
+        <w:rPr>
+          <w:rFonts w:ascii="Arial" w:eastAsia="Times New Roman" w:hAnsi="Arial" w:cs="Arial"/>
+          <w:color w:val="000000"/>
+        </w:rPr>
+        <w:t xml:space="preserve"> in racecar or no)</w:t>
+      </w:r>
     </w:p>
     <w:p>
       <w:pPr>
@@ -482,12 +638,14 @@
         <w:rPr>
           <w:rFonts w:ascii="Arial" w:eastAsia="Times New Roman" w:hAnsi="Arial" w:cs="Arial"/>
           <w:color w:val="000000"/>
-        </w:rPr>
-      </w:pPr>
-      <w:r>
-        <w:rPr>
-          <w:rFonts w:ascii="Arial" w:eastAsia="Times New Roman" w:hAnsi="Arial" w:cs="Arial"/>
-          <w:color w:val="000000"/>
+          <w:highlight w:val="yellow"/>
+        </w:rPr>
+      </w:pPr>
+      <w:r>
+        <w:rPr>
+          <w:rFonts w:ascii="Arial" w:eastAsia="Times New Roman" w:hAnsi="Arial" w:cs="Arial"/>
+          <w:color w:val="000000"/>
+          <w:highlight w:val="yellow"/>
         </w:rPr>
         <w:t>Charge system for “x amount of time” using power adapter</w:t>
       </w:r>
@@ -552,7 +710,21 @@
           <w:rFonts w:ascii="Arial" w:eastAsia="Times New Roman" w:hAnsi="Arial" w:cs="Arial"/>
           <w:color w:val="000000"/>
         </w:rPr>
-        <w:t>Flip the switch for data logging </w:t>
+        <w:t xml:space="preserve">Flip the </w:t>
+      </w:r>
+      <w:r>
+        <w:rPr>
+          <w:rFonts w:ascii="Arial" w:eastAsia="Times New Roman" w:hAnsi="Arial" w:cs="Arial"/>
+          <w:color w:val="000000"/>
+        </w:rPr>
+        <w:t xml:space="preserve">momentary </w:t>
+      </w:r>
+      <w:r>
+        <w:rPr>
+          <w:rFonts w:ascii="Arial" w:eastAsia="Times New Roman" w:hAnsi="Arial" w:cs="Arial"/>
+          <w:color w:val="000000"/>
+        </w:rPr>
+        <w:t>switch for data logging </w:t>
       </w:r>
     </w:p>
     <w:p>
@@ -587,12 +759,14 @@
         <w:rPr>
           <w:rFonts w:ascii="Arial" w:eastAsia="Times New Roman" w:hAnsi="Arial" w:cs="Arial"/>
           <w:color w:val="000000"/>
-        </w:rPr>
-      </w:pPr>
-      <w:r>
-        <w:rPr>
-          <w:rFonts w:ascii="Arial" w:eastAsia="Times New Roman" w:hAnsi="Arial" w:cs="Arial"/>
-          <w:color w:val="000000"/>
+          <w:highlight w:val="yellow"/>
+        </w:rPr>
+      </w:pPr>
+      <w:r>
+        <w:rPr>
+          <w:rFonts w:ascii="Arial" w:eastAsia="Times New Roman" w:hAnsi="Arial" w:cs="Arial"/>
+          <w:color w:val="000000"/>
+          <w:highlight w:val="yellow"/>
         </w:rPr>
         <w:t>Run system for “x amount of time”</w:t>
       </w:r>
@@ -636,16 +810,9 @@
           <w:rFonts w:ascii="Arial" w:eastAsia="Times New Roman" w:hAnsi="Arial" w:cs="Arial"/>
           <w:color w:val="000000"/>
         </w:rPr>
+        <w:lastRenderedPageBreak/>
         <w:t>Insert SD card into laptop to check saved log</w:t>
       </w:r>
-    </w:p>
-    <w:p>
-      <w:pPr>
-        <w:spacing w:line="480" w:lineRule="auto"/>
-        <w:rPr>
-          <w:rFonts w:ascii="Arial" w:hAnsi="Arial" w:cs="Arial"/>
-        </w:rPr>
-      </w:pPr>
     </w:p>
     <w:sectPr>
       <w:pgSz w:w="12240" w:h="15840"/>
